--- a/SETIAWAN_PRESENTATIONS.docx
+++ b/SETIAWAN_PRESENTATIONS.docx
@@ -34,8 +34,6 @@
           <w:szCs w:val="28"/>
         </w:rPr>
       </w:pPr>
-      <w:bookmarkStart w:id="0" w:name="_GoBack"/>
-      <w:bookmarkEnd w:id="0"/>
     </w:p>
     <w:p>
       <w:pPr>
@@ -50,7 +48,6 @@
           <w:rFonts w:eastAsia="Domine"/>
         </w:rPr>
       </w:pPr>
-      <w:commentRangeStart w:id="1"/>
       <w:r>
         <w:rPr>
           <w:rFonts w:eastAsia="Domine"/>
@@ -82,35 +79,7 @@
             <w:rStyle w:val="Hyperlink"/>
             <w:rFonts w:eastAsia="Domine"/>
           </w:rPr>
-          <w:t>Disc</w:t>
-        </w:r>
-        <w:r>
-          <w:rPr>
-            <w:rStyle w:val="Hyperlink"/>
-            <w:rFonts w:eastAsia="Domine"/>
-          </w:rPr>
-          <w:t>r</w:t>
-        </w:r>
-        <w:r>
-          <w:rPr>
-            <w:rStyle w:val="Hyperlink"/>
-            <w:rFonts w:eastAsia="Domine"/>
-          </w:rPr>
-          <w:t>etization of LCLS F</w:t>
-        </w:r>
-        <w:r>
-          <w:rPr>
-            <w:rStyle w:val="Hyperlink"/>
-            <w:rFonts w:eastAsia="Domine"/>
-          </w:rPr>
-          <w:t>E</w:t>
-        </w:r>
-        <w:r>
-          <w:rPr>
-            <w:rStyle w:val="Hyperlink"/>
-            <w:rFonts w:eastAsia="Domine"/>
-          </w:rPr>
-          <w:t>L Tapering to Optimize X-ray Power Using Simulated Annealing Method</w:t>
+          <w:t>Discretization of LCLS FEL Tapering to Optimize X-ray Power Using Simulated Annealing Method</w:t>
         </w:r>
       </w:hyperlink>
       <w:r>
@@ -169,21 +138,7 @@
         <w:rPr>
           <w:rFonts w:eastAsia="Domine"/>
         </w:rPr>
-        <w:t xml:space="preserve">, P. Zhang, P. </w:t>
-      </w:r>
-      <w:proofErr w:type="spellStart"/>
-      <w:r>
-        <w:rPr>
-          <w:rFonts w:eastAsia="Domine"/>
-        </w:rPr>
-        <w:t>Askeland</w:t>
-      </w:r>
-      <w:proofErr w:type="spellEnd"/>
-      <w:r>
-        <w:rPr>
-          <w:rFonts w:eastAsia="Domine"/>
-        </w:rPr>
-        <w:t xml:space="preserve">, et al., </w:t>
+        <w:t xml:space="preserve">, P. Zhang, P. Askeland, et al., </w:t>
       </w:r>
       <w:hyperlink r:id="rId6" w:history="1">
         <w:r>
@@ -211,7 +166,15 @@
         <w:rPr>
           <w:rFonts w:eastAsia="Domine"/>
         </w:rPr>
-        <w:t>, Michigan State University, East Lansing MI</w:t>
+        <w:t xml:space="preserve">, Michigan State University, East </w:t>
+      </w:r>
+      <w:bookmarkStart w:id="0" w:name="_GoBack"/>
+      <w:bookmarkEnd w:id="0"/>
+      <w:r>
+        <w:rPr>
+          <w:rFonts w:eastAsia="Domine"/>
+        </w:rPr>
+        <w:t>Lansing MI</w:t>
       </w:r>
     </w:p>
     <w:p>
@@ -258,7 +221,21 @@
             <w:rStyle w:val="Hyperlink"/>
             <w:rFonts w:eastAsia="Domine"/>
           </w:rPr>
-          <w:t>The Design and Testing of the Half Wave Plate Rotator for the BLAST-TNG Telescope,</w:t>
+          <w:t xml:space="preserve">The Half Wave Plate Rotator for the BLAST-TNG </w:t>
+        </w:r>
+        <w:r>
+          <w:rPr>
+            <w:rStyle w:val="Hyperlink"/>
+            <w:rFonts w:eastAsia="Domine"/>
+          </w:rPr>
+          <w:t xml:space="preserve">Balloon-borne </w:t>
+        </w:r>
+        <w:r>
+          <w:rPr>
+            <w:rStyle w:val="Hyperlink"/>
+            <w:rFonts w:eastAsia="Domine"/>
+          </w:rPr>
+          <w:t>Telescope,</w:t>
         </w:r>
       </w:hyperlink>
       <w:r>
@@ -429,13 +406,15 @@
         </w:rPr>
         <w:t xml:space="preserve">, M. B. Tsang, J. Estee, et al., </w:t>
       </w:r>
-      <w:r>
-        <w:rPr>
-          <w:rFonts w:eastAsia="Domine"/>
-          <w:i/>
-        </w:rPr>
-        <w:t>The Role of Nuclear Symmetry Energy in Heavy Ion Collisions</w:t>
-      </w:r>
+      <w:hyperlink r:id="rId9" w:history="1">
+        <w:r>
+          <w:rPr>
+            <w:rStyle w:val="Hyperlink"/>
+            <w:rFonts w:eastAsia="Domine"/>
+          </w:rPr>
+          <w:t>The Role of Nuclear Symmetry Energy in Heavy Ion Collisions</w:t>
+        </w:r>
+      </w:hyperlink>
       <w:r>
         <w:rPr>
           <w:rFonts w:eastAsia="Domine"/>
@@ -514,23 +493,7 @@
           <w:rFonts w:eastAsia="Domine"/>
           <w:i/>
         </w:rPr>
-        <w:t xml:space="preserve">The BLAST-TNG Project: Repurposing the SPARO Cryostat for </w:t>
-      </w:r>
-      <w:proofErr w:type="spellStart"/>
-      <w:r>
-        <w:rPr>
-          <w:rFonts w:eastAsia="Domine"/>
-          <w:i/>
-        </w:rPr>
-        <w:t>HWPr</w:t>
-      </w:r>
-      <w:proofErr w:type="spellEnd"/>
-      <w:r>
-        <w:rPr>
-          <w:rFonts w:eastAsia="Domine"/>
-          <w:i/>
-        </w:rPr>
-        <w:t xml:space="preserve"> Cold-Testing</w:t>
+        <w:t>The BLAST-TNG Project: Repurposing the SPARO Cryostat for HWPr Cold-Testing</w:t>
       </w:r>
       <w:r>
         <w:rPr>
@@ -595,23 +558,7 @@
           <w:rFonts w:eastAsia="Domine"/>
           <w:i/>
         </w:rPr>
-        <w:t xml:space="preserve">The BLAST-TNG Project: Repurposing the SPARO Cryostat for </w:t>
-      </w:r>
-      <w:proofErr w:type="spellStart"/>
-      <w:r>
-        <w:rPr>
-          <w:rFonts w:eastAsia="Domine"/>
-          <w:i/>
-        </w:rPr>
-        <w:t>HWPr</w:t>
-      </w:r>
-      <w:proofErr w:type="spellEnd"/>
-      <w:r>
-        <w:rPr>
-          <w:rFonts w:eastAsia="Domine"/>
-          <w:i/>
-        </w:rPr>
-        <w:t xml:space="preserve"> Cold-Testing</w:t>
+        <w:t>The BLAST-TNG Project: Repurposing the SPARO Cryostat for HWPr Cold-Testing</w:t>
       </w:r>
       <w:r>
         <w:rPr>
@@ -671,13 +618,15 @@
         </w:rPr>
         <w:t xml:space="preserve">, M. B. Tsang, R. Shane, et al., </w:t>
       </w:r>
-      <w:r>
-        <w:rPr>
-          <w:rFonts w:eastAsia="Domine"/>
-          <w:i/>
-        </w:rPr>
-        <w:t>Pion Production Simulations for Symmetry Energy Studies</w:t>
-      </w:r>
+      <w:hyperlink r:id="rId10" w:history="1">
+        <w:r>
+          <w:rPr>
+            <w:rStyle w:val="Hyperlink"/>
+            <w:rFonts w:eastAsia="Domine"/>
+          </w:rPr>
+          <w:t>Pion Production Simulations for Symmetry Energy Studies</w:t>
+        </w:r>
+      </w:hyperlink>
       <w:r>
         <w:rPr>
           <w:rFonts w:eastAsia="Domine"/>
@@ -750,7 +699,7 @@
         </w:rPr>
         <w:t xml:space="preserve">, C. Yang, S. Fenton, and G. J. Aponte, </w:t>
       </w:r>
-      <w:hyperlink r:id="rId9" w:history="1">
+      <w:hyperlink r:id="rId11" w:history="1">
         <w:r>
           <w:rPr>
             <w:rStyle w:val="Hyperlink"/>
@@ -817,7 +766,7 @@
         </w:rPr>
         <w:t xml:space="preserve">, J. Repko, D. Shane, and E. Bryant, </w:t>
       </w:r>
-      <w:hyperlink r:id="rId10" w:history="1">
+      <w:hyperlink r:id="rId12" w:history="1">
         <w:r>
           <w:rPr>
             <w:rStyle w:val="Hyperlink"/>
@@ -837,38 +786,13 @@
           <w:rFonts w:eastAsia="Domine"/>
           <w:b/>
         </w:rPr>
-        <w:t xml:space="preserve">Lansing Community College </w:t>
-      </w:r>
-      <w:proofErr w:type="spellStart"/>
-      <w:r>
-        <w:rPr>
-          <w:rFonts w:eastAsia="Domine"/>
-          <w:b/>
-        </w:rPr>
-        <w:t>StarScapes</w:t>
-      </w:r>
-      <w:proofErr w:type="spellEnd"/>
-      <w:r>
-        <w:rPr>
-          <w:rFonts w:eastAsia="Domine"/>
-          <w:b/>
-        </w:rPr>
-        <w:t xml:space="preserve"> Research and Art Forum</w:t>
+        <w:t>Lansing Community College StarScapes Research and Art Forum</w:t>
       </w:r>
       <w:r>
         <w:rPr>
           <w:rFonts w:eastAsia="Domine"/>
         </w:rPr>
         <w:t>, Lansing MI</w:t>
-      </w:r>
-      <w:commentRangeEnd w:id="1"/>
-      <w:r>
-        <w:rPr>
-          <w:rStyle w:val="CommentReference"/>
-          <w:rFonts w:asciiTheme="minorHAnsi" w:eastAsiaTheme="minorHAnsi" w:hAnsiTheme="minorHAnsi" w:cstheme="minorBidi"/>
-          <w:color w:val="auto"/>
-        </w:rPr>
-        <w:commentReference w:id="1"/>
       </w:r>
     </w:p>
     <w:p/>
@@ -880,77 +804,6 @@
     </w:sectPr>
   </w:body>
 </w:document>
-</file>
-
-<file path=word/comments.xml><?xml version="1.0" encoding="utf-8"?>
-<w:comments xmlns:wpc="http://schemas.microsoft.com/office/word/2010/wordprocessingCanvas" xmlns:cx="http://schemas.microsoft.com/office/drawing/2014/chartex" xmlns:cx1="http://schemas.microsoft.com/office/drawing/2015/9/8/chartex" xmlns:cx2="http://schemas.microsoft.com/office/drawing/2015/10/21/chartex" xmlns:cx3="http://schemas.microsoft.com/office/drawing/2016/5/9/chartex" xmlns:cx4="http://schemas.microsoft.com/office/drawing/2016/5/10/chartex" xmlns:cx5="http://schemas.microsoft.com/office/drawing/2016/5/11/chartex" xmlns:mc="http://schemas.openxmlformats.org/markup-compatibility/2006" xmlns:o="urn:schemas-microsoft-com:office:office" xmlns:r="http://schemas.openxmlformats.org/officeDocument/2006/relationships" xmlns:m="http://schemas.openxmlformats.org/officeDocument/2006/math" xmlns:v="urn:schemas-microsoft-com:vml" xmlns:wp14="http://schemas.microsoft.com/office/word/2010/wordprocessingDrawing" xmlns:wp="http://schemas.openxmlformats.org/drawingml/2006/wordprocessingDrawing" xmlns:w10="urn:schemas-microsoft-com:office:word" xmlns:w="http://schemas.openxmlformats.org/wordprocessingml/2006/main" xmlns:w14="http://schemas.microsoft.com/office/word/2010/wordml" xmlns:w15="http://schemas.microsoft.com/office/word/2012/wordml" xmlns:w16se="http://schemas.microsoft.com/office/word/2015/wordml/symex" xmlns:wpg="http://schemas.microsoft.com/office/word/2010/wordprocessingGroup" xmlns:wpi="http://schemas.microsoft.com/office/word/2010/wordprocessingInk" xmlns:wne="http://schemas.microsoft.com/office/word/2006/wordml" xmlns:wps="http://schemas.microsoft.com/office/word/2010/wordprocessingShape" mc:Ignorable="w14 w15 w16se wp14">
-  <w:comment w:id="1" w:author="Justin Micomonaco" w:date="2016-11-29T16:30:00Z" w:initials="JM">
-    <w:p>
-      <w:pPr>
-        <w:pStyle w:val="CommentText"/>
-      </w:pPr>
-      <w:r>
-        <w:rPr>
-          <w:rStyle w:val="CommentReference"/>
-        </w:rPr>
-        <w:annotationRef/>
-      </w:r>
-      <w:proofErr w:type="spellStart"/>
-      <w:r>
-        <w:t>ouble</w:t>
-      </w:r>
-      <w:proofErr w:type="spellEnd"/>
-      <w:r>
-        <w:t>-check formatting based on your discipline in mine it would be:</w:t>
-      </w:r>
-    </w:p>
-    <w:p>
-      <w:pPr>
-        <w:pStyle w:val="CommentText"/>
-      </w:pPr>
-      <w:r>
-        <w:t xml:space="preserve">Setiawan, H. &amp; Wu, J. (2016). </w:t>
-      </w:r>
-      <w:r>
-        <w:rPr>
-          <w:i/>
-        </w:rPr>
-        <w:t xml:space="preserve">Discretization of LCLS. </w:t>
-      </w:r>
-      <w:r>
-        <w:t>Presented at SLAC/Stanford Summer Research Symposium. Menlo Park, CA: August ___, 2016.</w:t>
-      </w:r>
-    </w:p>
-    <w:p>
-      <w:pPr>
-        <w:pStyle w:val="CommentText"/>
-      </w:pPr>
-    </w:p>
-    <w:p>
-      <w:pPr>
-        <w:pStyle w:val="CommentText"/>
-      </w:pPr>
-      <w:r>
-        <w:t>Every line after the 1</w:t>
-      </w:r>
-      <w:r>
-        <w:rPr>
-          <w:vertAlign w:val="superscript"/>
-        </w:rPr>
-        <w:t>st</w:t>
-      </w:r>
-      <w:r>
-        <w:t xml:space="preserve"> would be indented like the paper section</w:t>
-      </w:r>
-    </w:p>
-  </w:comment>
-</w:comments>
-</file>
-
-<file path=word/commentsExtended.xml><?xml version="1.0" encoding="utf-8"?>
-<w15:commentsEx xmlns:wpc="http://schemas.microsoft.com/office/word/2010/wordprocessingCanvas" xmlns:cx="http://schemas.microsoft.com/office/drawing/2014/chartex" xmlns:cx1="http://schemas.microsoft.com/office/drawing/2015/9/8/chartex" xmlns:cx2="http://schemas.microsoft.com/office/drawing/2015/10/21/chartex" xmlns:cx3="http://schemas.microsoft.com/office/drawing/2016/5/9/chartex" xmlns:cx4="http://schemas.microsoft.com/office/drawing/2016/5/10/chartex" xmlns:cx5="http://schemas.microsoft.com/office/drawing/2016/5/11/chartex" xmlns:mc="http://schemas.openxmlformats.org/markup-compatibility/2006" xmlns:o="urn:schemas-microsoft-com:office:office" xmlns:r="http://schemas.openxmlformats.org/officeDocument/2006/relationships" xmlns:m="http://schemas.openxmlformats.org/officeDocument/2006/math" xmlns:v="urn:schemas-microsoft-com:vml" xmlns:wp14="http://schemas.microsoft.com/office/word/2010/wordprocessingDrawing" xmlns:wp="http://schemas.openxmlformats.org/drawingml/2006/wordprocessingDrawing" xmlns:w10="urn:schemas-microsoft-com:office:word" xmlns:w="http://schemas.openxmlformats.org/wordprocessingml/2006/main" xmlns:w14="http://schemas.microsoft.com/office/word/2010/wordml" xmlns:w15="http://schemas.microsoft.com/office/word/2012/wordml" xmlns:w16se="http://schemas.microsoft.com/office/word/2015/wordml/symex" xmlns:wpg="http://schemas.microsoft.com/office/word/2010/wordprocessingGroup" xmlns:wpi="http://schemas.microsoft.com/office/word/2010/wordprocessingInk" xmlns:wne="http://schemas.microsoft.com/office/word/2006/wordml" xmlns:wps="http://schemas.microsoft.com/office/word/2010/wordprocessingShape" mc:Ignorable="w14 w15 w16se wp14">
-  <w15:commentEx w15:paraId="4AB68608" w15:done="1"/>
-</w15:commentsEx>
 </file>
 
 <file path=word/numbering.xml><?xml version="1.0" encoding="utf-8"?>
@@ -1048,14 +901,6 @@
     <w:abstractNumId w:val="0"/>
   </w:num>
 </w:numbering>
-</file>
-
-<file path=word/people.xml><?xml version="1.0" encoding="utf-8"?>
-<w15:people xmlns:wpc="http://schemas.microsoft.com/office/word/2010/wordprocessingCanvas" xmlns:cx="http://schemas.microsoft.com/office/drawing/2014/chartex" xmlns:cx1="http://schemas.microsoft.com/office/drawing/2015/9/8/chartex" xmlns:cx2="http://schemas.microsoft.com/office/drawing/2015/10/21/chartex" xmlns:cx3="http://schemas.microsoft.com/office/drawing/2016/5/9/chartex" xmlns:cx4="http://schemas.microsoft.com/office/drawing/2016/5/10/chartex" xmlns:cx5="http://schemas.microsoft.com/office/drawing/2016/5/11/chartex" xmlns:mc="http://schemas.openxmlformats.org/markup-compatibility/2006" xmlns:o="urn:schemas-microsoft-com:office:office" xmlns:r="http://schemas.openxmlformats.org/officeDocument/2006/relationships" xmlns:m="http://schemas.openxmlformats.org/officeDocument/2006/math" xmlns:v="urn:schemas-microsoft-com:vml" xmlns:wp14="http://schemas.microsoft.com/office/word/2010/wordprocessingDrawing" xmlns:wp="http://schemas.openxmlformats.org/drawingml/2006/wordprocessingDrawing" xmlns:w10="urn:schemas-microsoft-com:office:word" xmlns:w="http://schemas.openxmlformats.org/wordprocessingml/2006/main" xmlns:w14="http://schemas.microsoft.com/office/word/2010/wordml" xmlns:w15="http://schemas.microsoft.com/office/word/2012/wordml" xmlns:w16se="http://schemas.microsoft.com/office/word/2015/wordml/symex" xmlns:wpg="http://schemas.microsoft.com/office/word/2010/wordprocessingGroup" xmlns:wpi="http://schemas.microsoft.com/office/word/2010/wordprocessingInk" xmlns:wne="http://schemas.microsoft.com/office/word/2006/wordml" xmlns:wps="http://schemas.microsoft.com/office/word/2010/wordprocessingShape" mc:Ignorable="w14 w15 w16se wp14">
-  <w15:person w15:author="Justin Micomonaco">
-    <w15:presenceInfo w15:providerId="AD" w15:userId="S-1-5-21-1708537768-1343024091-1060284298-28332"/>
-  </w15:person>
-</w15:people>
 </file>
 
 <file path=word/styles.xml><?xml version="1.0" encoding="utf-8"?>
@@ -1181,6 +1026,7 @@
     <w:lsdException w:name="HTML Sample" w:semiHidden="1" w:unhideWhenUsed="1"/>
     <w:lsdException w:name="HTML Typewriter" w:semiHidden="1" w:unhideWhenUsed="1"/>
     <w:lsdException w:name="HTML Variable" w:semiHidden="1" w:unhideWhenUsed="1"/>
+    <w:lsdException w:name="Normal Table" w:semiHidden="1" w:unhideWhenUsed="1"/>
     <w:lsdException w:name="annotation subject" w:semiHidden="1" w:unhideWhenUsed="1"/>
     <w:lsdException w:name="No List" w:semiHidden="1" w:unhideWhenUsed="1"/>
     <w:lsdException w:name="Outline List 1" w:semiHidden="1" w:unhideWhenUsed="1"/>
@@ -1227,8 +1073,10 @@
     <w:lsdException w:name="Table Subtle 2" w:semiHidden="1" w:unhideWhenUsed="1"/>
     <w:lsdException w:name="Table Web 1" w:semiHidden="1" w:unhideWhenUsed="1"/>
     <w:lsdException w:name="Table Web 2" w:semiHidden="1" w:unhideWhenUsed="1"/>
+    <w:lsdException w:name="Table Web 3" w:semiHidden="1" w:unhideWhenUsed="1"/>
     <w:lsdException w:name="Balloon Text" w:semiHidden="1" w:unhideWhenUsed="1"/>
     <w:lsdException w:name="Table Grid" w:uiPriority="39"/>
+    <w:lsdException w:name="Table Theme" w:semiHidden="1" w:unhideWhenUsed="1"/>
     <w:lsdException w:name="Placeholder Text" w:semiHidden="1"/>
     <w:lsdException w:name="No Spacing" w:uiPriority="1" w:qFormat="1"/>
     <w:lsdException w:name="Light Shading" w:uiPriority="60"/>
